--- a/Week12-DB-SQL-Coding-Assignment6.docx
+++ b/Week12-DB-SQL-Coding-Assignment6.docx
@@ -773,6 +773,7 @@
     <w:p>
       <w:pPr>
         <w:rPr>
+          <w:bCs/>
           <w:szCs w:val="24"/>
         </w:rPr>
       </w:pPr>
@@ -867,6 +868,34 @@
         </w:rPr>
         <w:lastRenderedPageBreak/>
         <w:t>we’re both a little more experienced with git now. I definitely have a better understanding of it, and want to practice with it more.</w:t>
+      </w:r>
+    </w:p>
+    <w:p>
+      <w:pPr>
+        <w:rPr>
+          <w:szCs w:val="24"/>
+        </w:rPr>
+      </w:pPr>
+      <w:r>
+        <w:rPr>
+          <w:bCs/>
+          <w:szCs w:val="24"/>
+        </w:rPr>
+        <w:t xml:space="preserve">I had time to re-work the project on my own just to see if I could come up with an alternate solution that does not use stored procedures. I created my own repository and uploaded the code, ERD, SQL script to create the database, </w:t>
+      </w:r>
+      <w:r>
+        <w:rPr>
+          <w:bCs/>
+          <w:szCs w:val="24"/>
+        </w:rPr>
+        <w:t xml:space="preserve">more screen shots, </w:t>
+      </w:r>
+      <w:r>
+        <w:rPr>
+          <w:bCs/>
+          <w:szCs w:val="24"/>
+        </w:rPr>
+        <w:t xml:space="preserve">and this Word document. </w:t>
       </w:r>
     </w:p>
     <w:p>
